--- a/详细设计/耦合度量文档.docx
+++ b/详细设计/耦合度量文档.docx
@@ -43,6 +43,7 @@
         </w:rPr>
         <w:t>（</w:t>
       </w:r>
+      <w:proofErr w:type="spellStart"/>
       <w:r>
         <w:rPr>
           <w:b/>
@@ -51,6 +52,7 @@
         </w:rPr>
         <w:t>dit</w:t>
       </w:r>
+      <w:proofErr w:type="spellEnd"/>
       <w:r>
         <w:rPr>
           <w:b/>
@@ -75,6 +77,7 @@
           <w:szCs w:val="32"/>
         </w:rPr>
       </w:pPr>
+      <w:proofErr w:type="spellStart"/>
       <w:r>
         <w:rPr>
           <w:rFonts w:hint="default"/>
@@ -84,6 +87,7 @@
         </w:rPr>
         <w:t>HRSClient</w:t>
       </w:r>
+      <w:proofErr w:type="spellEnd"/>
       <w:r>
         <w:rPr>
           <w:b/>
@@ -196,9 +200,9 @@
         </w:rPr>
         <w:drawing>
           <wp:inline distT="0" distB="0" distL="0" distR="0">
-            <wp:extent cx="5270500" cy="1365885"/>
-            <wp:effectExtent l="0" t="0" r="6350" b="5715"/>
-            <wp:docPr id="2" name="图片 2"/>
+            <wp:extent cx="5270500" cy="2293620"/>
+            <wp:effectExtent l="0" t="0" r="6350" b="0"/>
+            <wp:docPr id="10" name="图片 10"/>
             <wp:cNvGraphicFramePr>
               <a:graphicFrameLocks xmlns:a="http://schemas.openxmlformats.org/drawingml/2006/main" noChangeAspect="1"/>
             </wp:cNvGraphicFramePr>
@@ -206,7 +210,7 @@
               <a:graphicData uri="http://schemas.openxmlformats.org/drawingml/2006/picture">
                 <pic:pic xmlns:pic="http://schemas.openxmlformats.org/drawingml/2006/picture">
                   <pic:nvPicPr>
-                    <pic:cNvPr id="2" name="dit2.png"/>
+                    <pic:cNvPr id="10" name="dit2.png"/>
                     <pic:cNvPicPr/>
                   </pic:nvPicPr>
                   <pic:blipFill>
@@ -224,7 +228,7 @@
                   <pic:spPr>
                     <a:xfrm>
                       <a:off x="0" y="0"/>
-                      <a:ext cx="5270500" cy="1365885"/>
+                      <a:ext cx="5270500" cy="2293620"/>
                     </a:xfrm>
                     <a:prstGeom prst="rect">
                       <a:avLst/>
@@ -236,6 +240,8 @@
           </wp:inline>
         </w:drawing>
       </w:r>
+      <w:bookmarkStart w:id="0" w:name="_GoBack"/>
+      <w:bookmarkEnd w:id="0"/>
     </w:p>
     <w:p>
       <w:pPr>
@@ -252,6 +258,7 @@
           <w:szCs w:val="32"/>
         </w:rPr>
       </w:pPr>
+      <w:proofErr w:type="spellStart"/>
       <w:r>
         <w:rPr>
           <w:b/>
@@ -269,6 +276,7 @@
         </w:rPr>
         <w:t>erver</w:t>
       </w:r>
+      <w:proofErr w:type="spellEnd"/>
       <w:r>
         <w:rPr>
           <w:b/>
@@ -377,6 +385,7 @@
         </w:rPr>
         <w:t>（</w:t>
       </w:r>
+      <w:proofErr w:type="spellStart"/>
       <w:r>
         <w:rPr>
           <w:b/>
@@ -385,6 +394,7 @@
         </w:rPr>
         <w:t>noc</w:t>
       </w:r>
+      <w:proofErr w:type="spellEnd"/>
       <w:r>
         <w:rPr>
           <w:b/>
@@ -409,13 +419,15 @@
           <w:szCs w:val="32"/>
         </w:rPr>
       </w:pPr>
-      <w:r>
-        <w:rPr>
-          <w:rFonts w:hint="default"/>
-          <w:b/>
-          <w:sz w:val="32"/>
-          <w:szCs w:val="32"/>
-        </w:rPr>
+      <w:proofErr w:type="spellStart"/>
+      <w:r>
+        <w:rPr>
+          <w:rFonts w:hint="default"/>
+          <w:b/>
+          <w:sz w:val="32"/>
+          <w:szCs w:val="32"/>
+        </w:rPr>
+        <w:lastRenderedPageBreak/>
         <w:t>HRS</w:t>
       </w:r>
       <w:r>
@@ -427,6 +439,7 @@
         </w:rPr>
         <w:t>Client</w:t>
       </w:r>
+      <w:proofErr w:type="spellEnd"/>
       <w:r>
         <w:rPr>
           <w:b/>
@@ -479,7 +492,6 @@
           <w:sz w:val="32"/>
           <w:szCs w:val="32"/>
         </w:rPr>
-        <w:lastRenderedPageBreak/>
         <w:drawing>
           <wp:inline distT="0" distB="0" distL="0" distR="0">
             <wp:extent cx="5270500" cy="3025140"/>
@@ -598,6 +610,7 @@
           <w:szCs w:val="32"/>
         </w:rPr>
       </w:pPr>
+      <w:proofErr w:type="spellStart"/>
       <w:r>
         <w:rPr>
           <w:b/>
@@ -615,6 +628,7 @@
         </w:rPr>
         <w:t>erver</w:t>
       </w:r>
+      <w:proofErr w:type="spellEnd"/>
       <w:r>
         <w:rPr>
           <w:b/>
@@ -750,6 +764,7 @@
         </w:rPr>
         <w:t>（</w:t>
       </w:r>
+      <w:proofErr w:type="spellStart"/>
       <w:r>
         <w:rPr>
           <w:b/>
@@ -758,6 +773,7 @@
         </w:rPr>
         <w:t>dac</w:t>
       </w:r>
+      <w:proofErr w:type="spellEnd"/>
       <w:r>
         <w:rPr>
           <w:b/>
@@ -782,6 +798,7 @@
           <w:szCs w:val="32"/>
         </w:rPr>
       </w:pPr>
+      <w:proofErr w:type="spellStart"/>
       <w:r>
         <w:rPr>
           <w:rFonts w:hint="default"/>
@@ -800,6 +817,7 @@
         </w:rPr>
         <w:t>Client</w:t>
       </w:r>
+      <w:proofErr w:type="spellEnd"/>
       <w:r>
         <w:rPr>
           <w:b/>
@@ -969,6 +987,7 @@
           <w:szCs w:val="32"/>
         </w:rPr>
       </w:pPr>
+      <w:proofErr w:type="spellStart"/>
       <w:r>
         <w:rPr>
           <w:b/>
@@ -986,6 +1005,7 @@
         </w:rPr>
         <w:t>erver</w:t>
       </w:r>
+      <w:proofErr w:type="spellEnd"/>
       <w:r>
         <w:rPr>
           <w:b/>
@@ -1094,6 +1114,7 @@
         </w:rPr>
         <w:t>（</w:t>
       </w:r>
+      <w:proofErr w:type="spellStart"/>
       <w:r>
         <w:rPr>
           <w:b/>
@@ -1102,6 +1123,7 @@
         </w:rPr>
         <w:t>cbo</w:t>
       </w:r>
+      <w:proofErr w:type="spellEnd"/>
       <w:r>
         <w:rPr>
           <w:b/>
@@ -1126,6 +1148,7 @@
           <w:szCs w:val="32"/>
         </w:rPr>
       </w:pPr>
+      <w:proofErr w:type="spellStart"/>
       <w:r>
         <w:rPr>
           <w:rFonts w:hint="default"/>
@@ -1144,6 +1167,7 @@
         </w:rPr>
         <w:t>Client</w:t>
       </w:r>
+      <w:proofErr w:type="spellEnd"/>
       <w:r>
         <w:rPr>
           <w:b/>
@@ -1313,6 +1337,7 @@
           <w:szCs w:val="32"/>
         </w:rPr>
       </w:pPr>
+      <w:proofErr w:type="spellStart"/>
       <w:r>
         <w:rPr>
           <w:b/>
@@ -1330,6 +1355,7 @@
         </w:rPr>
         <w:t>erver</w:t>
       </w:r>
+      <w:proofErr w:type="spellEnd"/>
       <w:r>
         <w:rPr>
           <w:b/>
@@ -1352,7 +1378,6 @@
       <w:pPr>
         <w:ind w:left="660"/>
       </w:pPr>
-      <w:bookmarkStart w:id="0" w:name="_GoBack"/>
       <w:r>
         <w:rPr>
           <w:noProof/>
@@ -1399,7 +1424,6 @@
           </wp:inline>
         </w:drawing>
       </w:r>
-      <w:bookmarkEnd w:id="0"/>
     </w:p>
     <w:sectPr>
       <w:headerReference w:type="default" r:id="rId19"/>
